--- a/hidden/report_updated.docx
+++ b/hidden/report_updated.docx
@@ -213,7 +213,7 @@
         <w:rPr>
           <w:color w:val="auto"/>
         </w:rPr>
-        <w:t>Pre-assumptions</w:t>
+        <w:t>Presumptions</w:t>
       </w:r>
     </w:p>
     <w:p>
@@ -248,10 +248,7 @@
         </w:numPr>
       </w:pPr>
       <w:r>
-        <w:t>A churn means the time since last transaction is so long that it has less 10% chance of happening</w:t>
-      </w:r>
-      <w:r>
-        <w:t>.</w:t>
+        <w:t>A churn means the time since last transaction is so long that it has less 10% chance of happening.</w:t>
       </w:r>
     </w:p>
     <w:p>
@@ -563,13 +560,8 @@
         <w:t xml:space="preserve">n </w:t>
       </w:r>
       <w:r>
-        <w:t xml:space="preserve">(sales per day/week/month, time of the day morning, noon, </w:t>
-      </w:r>
-      <w:proofErr w:type="gramStart"/>
-      <w:r>
-        <w:t>night.</w:t>
-      </w:r>
-      <w:proofErr w:type="gramEnd"/>
+        <w:t>(sales per day/week/month, time of the day morning, noon, night.</w:t>
+      </w:r>
     </w:p>
     <w:p>
       <w:pPr>
@@ -684,40 +676,16 @@
         <w:t>,</w:t>
       </w:r>
       <w:r>
-        <w:t xml:space="preserve"> I used </w:t>
-      </w:r>
-      <w:proofErr w:type="spellStart"/>
-      <w:r>
-        <w:t>TSFresh</w:t>
-      </w:r>
-      <w:proofErr w:type="spellEnd"/>
-      <w:r>
-        <w:t xml:space="preserve"> module </w:t>
+        <w:t xml:space="preserve"> I used TSFresh module </w:t>
       </w:r>
       <w:r>
         <w:t>to add</w:t>
       </w:r>
       <w:r>
-        <w:t xml:space="preserve"> additional features. </w:t>
-      </w:r>
-      <w:proofErr w:type="spellStart"/>
-      <w:r>
-        <w:t>TSFresh</w:t>
-      </w:r>
-      <w:proofErr w:type="spellEnd"/>
-      <w:r>
-        <w:t xml:space="preserve"> uses p value </w:t>
-      </w:r>
-      <w:r>
-        <w:t xml:space="preserve">to identify important features from time series. Example would be trend, means, variance and categorical data like </w:t>
-      </w:r>
-      <w:proofErr w:type="spellStart"/>
-      <w:r>
-        <w:t>has_duplicate</w:t>
-      </w:r>
-      <w:proofErr w:type="spellEnd"/>
-      <w:r>
-        <w:t xml:space="preserve"> or not. It is massive and end up with 700+ features. </w:t>
+        <w:t xml:space="preserve"> additional features. TSFresh uses p value </w:t>
+      </w:r>
+      <w:r>
+        <w:t xml:space="preserve">to identify important features from time series. Example would be trend, means, variance and categorical data like has_duplicate or not. It is massive and end up with 700+ features. </w:t>
       </w:r>
     </w:p>
     <w:p>
@@ -822,15 +790,7 @@
         <w:t>Silhouette</w:t>
       </w:r>
       <w:r>
-        <w:t xml:space="preserve"> </w:t>
-      </w:r>
-      <w:proofErr w:type="gramStart"/>
-      <w:r>
-        <w:t>Score</w:t>
-      </w:r>
-      <w:proofErr w:type="gramEnd"/>
-      <w:r>
-        <w:t xml:space="preserve"> and Inertia</w:t>
+        <w:t xml:space="preserve"> Score and Inertia</w:t>
       </w:r>
       <w:r>
         <w:t>. They are used to describe how well your clusters have been separated.</w:t>
@@ -864,42 +824,18 @@
     </w:p>
     <w:p>
       <w:r>
-        <w:t xml:space="preserve">I chose </w:t>
-      </w:r>
-      <w:proofErr w:type="spellStart"/>
-      <w:r>
-        <w:t>K</w:t>
+        <w:t>I chose K</w:t>
       </w:r>
       <w:r>
         <w:t>M</w:t>
       </w:r>
       <w:r>
-        <w:t>eans</w:t>
-      </w:r>
-      <w:proofErr w:type="spellEnd"/>
-      <w:r>
-        <w:t xml:space="preserve"> Model and Gaussian mixture to identify the clusters. </w:t>
-      </w:r>
-      <w:proofErr w:type="spellStart"/>
-      <w:r>
-        <w:t>KMeans</w:t>
-      </w:r>
-      <w:proofErr w:type="spellEnd"/>
-      <w:r>
-        <w:t xml:space="preserve"> us distance to separate the datapoint while GM use MLE to estimate a distribution that fits the data the best.</w:t>
-      </w:r>
-    </w:p>
-    <w:p>
-      <w:r>
-        <w:t xml:space="preserve">One important hyper-parameter is the number of clusters. I used </w:t>
-      </w:r>
-      <w:proofErr w:type="gramStart"/>
-      <w:r>
-        <w:t>K-</w:t>
-      </w:r>
-      <w:proofErr w:type="gramEnd"/>
-      <w:r>
-        <w:t>elbow plot and Silhouette plot to visualize the result.</w:t>
+        <w:t>eans Model and Gaussian mixture to identify the clusters. KMeans us distance to separate the datapoint while GM use MLE to estimate a distribution that fits the data the best.</w:t>
+      </w:r>
+    </w:p>
+    <w:p>
+      <w:r>
+        <w:t>One important hyper-parameter is the number of clusters. I used K-elbow plot and Silhouette plot to visualize the result.</w:t>
       </w:r>
       <w:r>
         <w:t xml:space="preserve"> </w:t>
@@ -1139,14 +1075,12 @@
                 <w:rFonts w:ascii="Calibri" w:eastAsia="Times New Roman" w:hAnsi="Calibri" w:cs="Calibri"/>
               </w:rPr>
             </w:pPr>
-            <w:proofErr w:type="spellStart"/>
             <w:r>
               <w:rPr>
                 <w:rFonts w:ascii="Calibri" w:eastAsia="Times New Roman" w:hAnsi="Calibri" w:cs="Calibri"/>
               </w:rPr>
               <w:t>Silhouette_score</w:t>
             </w:r>
-            <w:proofErr w:type="spellEnd"/>
           </w:p>
         </w:tc>
       </w:tr>
@@ -1443,27 +1377,14 @@
       <w:r>
         <w:t xml:space="preserve">number of </w:t>
       </w:r>
-      <w:proofErr w:type="gramStart"/>
-      <w:r>
-        <w:t>cluster</w:t>
-      </w:r>
-      <w:proofErr w:type="gramEnd"/>
-      <w:r>
-        <w:t xml:space="preserve"> as 10 and other hyper-parameters and standardized input data, I trained the two models to get the labels. 90% of the labels from two models are the same (details in notebook). I implemented a model ensemble method in the next section. In this section, </w:t>
-      </w:r>
-      <w:proofErr w:type="spellStart"/>
-      <w:r>
-        <w:t>K</w:t>
+      <w:r>
+        <w:t>cluster as 10 and other hyper-parameters and standardized input data, I trained the two models to get the labels. 90% of the labels from two models are the same (details in notebook). I implemented a model ensemble method in the next section. In this section, K</w:t>
       </w:r>
       <w:r>
         <w:t>M</w:t>
       </w:r>
       <w:r>
-        <w:t>eans</w:t>
-      </w:r>
-      <w:proofErr w:type="spellEnd"/>
-      <w:r>
-        <w:t xml:space="preserve"> labels are used for interpretation.</w:t>
+        <w:t>eans labels are used for interpretation.</w:t>
       </w:r>
     </w:p>
     <w:p>
@@ -2659,16 +2580,8 @@
               <w:rPr>
                 <w:rFonts w:eastAsia="Times New Roman" w:cstheme="minorHAnsi"/>
               </w:rPr>
-              <w:t xml:space="preserve">that </w:t>
-            </w:r>
-            <w:proofErr w:type="gramStart"/>
-            <w:r>
-              <w:rPr>
-                <w:rFonts w:eastAsia="Times New Roman" w:cstheme="minorHAnsi"/>
-              </w:rPr>
-              <w:t>has</w:t>
-            </w:r>
-            <w:proofErr w:type="gramEnd"/>
+              <w:t>that has</w:t>
+            </w:r>
             <w:r>
               <w:rPr>
                 <w:rFonts w:eastAsia="Times New Roman" w:cstheme="minorHAnsi"/>
@@ -3035,23 +2948,7 @@
         <w:t>results</w:t>
       </w:r>
       <w:r>
-        <w:t xml:space="preserve"> to achieve better </w:t>
-      </w:r>
-      <w:proofErr w:type="gramStart"/>
-      <w:r>
-        <w:t>result</w:t>
-      </w:r>
-      <w:proofErr w:type="gramEnd"/>
-      <w:r>
-        <w:t xml:space="preserve">. The package I chose is </w:t>
-      </w:r>
-      <w:proofErr w:type="spellStart"/>
-      <w:r>
-        <w:t>ClusterEnsembles</w:t>
-      </w:r>
-      <w:proofErr w:type="spellEnd"/>
-      <w:r>
-        <w:t xml:space="preserve">. The performance </w:t>
+        <w:t xml:space="preserve"> to achieve better result. The package I chose is ClusterEnsembles. The performance </w:t>
       </w:r>
       <w:r>
         <w:t>was</w:t>
@@ -3158,15 +3055,7 @@
         <w:t>rate and</w:t>
       </w:r>
       <w:r>
-        <w:t xml:space="preserve"> </w:t>
-      </w:r>
-      <w:proofErr w:type="gramStart"/>
-      <w:r>
-        <w:t>use</w:t>
-      </w:r>
-      <w:proofErr w:type="gramEnd"/>
-      <w:r>
-        <w:t xml:space="preserve"> the inverse CDF to get the threshold. Currently it is set as 90%. This is another big assumption that needs to be consulted with domain experts or doing experiments on.</w:t>
+        <w:t xml:space="preserve"> use the inverse CDF to get the threshold. Currently it is set as 90%. This is another big assumption that needs to be consulted with domain experts or doing experiments on.</w:t>
       </w:r>
     </w:p>
     <w:p>
@@ -3305,15 +3194,7 @@
         <w:t xml:space="preserve">We finally have labels! </w:t>
       </w:r>
       <w:r>
-        <w:t xml:space="preserve">Since I chose 90% as the threshold for churn, the label is imbalanced with ratio about 1:10. I have used </w:t>
-      </w:r>
-      <w:proofErr w:type="spellStart"/>
-      <w:r>
-        <w:t>auc</w:t>
-      </w:r>
-      <w:proofErr w:type="spellEnd"/>
-      <w:r>
-        <w:t>-roc score to balance between TPR and FPR.</w:t>
+        <w:t>Since I chose 90% as the threshold for churn, the label is imbalanced with ratio about 1:10. I have used auc-roc score to balance between TPR and FPR.</w:t>
       </w:r>
     </w:p>
     <w:p>
@@ -3323,36 +3204,12 @@
     </w:p>
     <w:p>
       <w:r>
-        <w:t xml:space="preserve">To work with supervise learning, I usually use </w:t>
-      </w:r>
-      <w:proofErr w:type="spellStart"/>
-      <w:r>
-        <w:t>cross_val_score</w:t>
-      </w:r>
-      <w:proofErr w:type="spellEnd"/>
-      <w:r>
-        <w:t xml:space="preserve"> from </w:t>
-      </w:r>
-      <w:proofErr w:type="spellStart"/>
-      <w:r>
-        <w:t>sklearn</w:t>
-      </w:r>
-      <w:proofErr w:type="spellEnd"/>
-      <w:r>
-        <w:t xml:space="preserve"> and try different model with default parameters to get an understanding of which model works better for the problem. Below are my results. </w:t>
-      </w:r>
-    </w:p>
-    <w:p>
-      <w:r>
-        <w:t xml:space="preserve">It is not surprising that non-linear models work better than logistic regression. I chose Random Forest for better interpretation. I have also plotted </w:t>
-      </w:r>
-      <w:proofErr w:type="gramStart"/>
-      <w:r>
-        <w:t>ROC</w:t>
-      </w:r>
-      <w:proofErr w:type="gramEnd"/>
-      <w:r>
-        <w:t xml:space="preserve"> curve to find the best models.</w:t>
+        <w:t xml:space="preserve">To work with supervise learning, I usually use cross_val_score from sklearn and try different model with default parameters to get an understanding of which model works better for the problem. Below are my results. </w:t>
+      </w:r>
+    </w:p>
+    <w:p>
+      <w:r>
+        <w:t>It is not surprising that non-linear models work better than logistic regression. I chose Random Forest for better interpretation. I have also plotted ROC curve to find the best models.</w:t>
       </w:r>
     </w:p>
     <w:p>
@@ -3641,15 +3498,7 @@
     </w:p>
     <w:p>
       <w:r>
-        <w:t xml:space="preserve">I calculated the probability of churn with </w:t>
-      </w:r>
-      <w:proofErr w:type="spellStart"/>
-      <w:r>
-        <w:t>predict_prob</w:t>
-      </w:r>
-      <w:proofErr w:type="spellEnd"/>
-      <w:r>
-        <w:t xml:space="preserve"> method. The top likely churn merchants are selected for further analysis.</w:t>
+        <w:t>I calculated the probability of churn with predict_prob method. The top likely churn merchants are selected for further analysis.</w:t>
       </w:r>
     </w:p>
     <w:p>
@@ -3665,15 +3514,7 @@
         <w:t>show</w:t>
       </w:r>
       <w:r>
-        <w:t xml:space="preserve"> proof of churning, for example </w:t>
-      </w:r>
-      <w:proofErr w:type="gramStart"/>
-      <w:r>
-        <w:t>decreasing</w:t>
-      </w:r>
-      <w:proofErr w:type="gramEnd"/>
-      <w:r>
-        <w:t xml:space="preserve"> in sales amount, less frequent transactions etc.</w:t>
+        <w:t xml:space="preserve"> proof of churning, for example decreasing in sales amount, less frequent transactions etc.</w:t>
       </w:r>
     </w:p>
     <w:p>
@@ -3863,15 +3704,7 @@
         <w:t>is</w:t>
       </w:r>
       <w:r>
-        <w:t xml:space="preserve"> correct on the clusters, business should pay immediate attention </w:t>
-      </w:r>
-      <w:proofErr w:type="gramStart"/>
-      <w:r>
-        <w:t>on</w:t>
-      </w:r>
-      <w:proofErr w:type="gramEnd"/>
-      <w:r>
-        <w:t xml:space="preserve"> cluster 1 as p</w:t>
+        <w:t xml:space="preserve"> correct on the clusters, business should pay immediate attention on cluster 1 as p</w:t>
       </w:r>
       <w:r>
         <w:t xml:space="preserve">ower user is important </w:t>
@@ -3960,13 +3793,8 @@
       </w:r>
     </w:p>
     <w:p>
-      <w:proofErr w:type="gramStart"/>
-      <w:r>
-        <w:t>It’s</w:t>
-      </w:r>
-      <w:proofErr w:type="gramEnd"/>
-      <w:r>
-        <w:t xml:space="preserve"> all about a balance between b</w:t>
+      <w:r>
+        <w:t>It’s all about a balance between b</w:t>
       </w:r>
       <w:r>
         <w:t xml:space="preserve">usiness cost </w:t>
@@ -4019,15 +3847,7 @@
     </w:p>
     <w:p>
       <w:r>
-        <w:t xml:space="preserve">There are a few parts I would like to explore further in the future. First is looking into </w:t>
-      </w:r>
-      <w:proofErr w:type="spellStart"/>
-      <w:r>
-        <w:t>extruded_features</w:t>
-      </w:r>
-      <w:proofErr w:type="spellEnd"/>
-      <w:r>
-        <w:t xml:space="preserve"> to hand-pick some valuable feature to help is training. </w:t>
+        <w:t xml:space="preserve">There are a few parts I would like to explore further in the future. First is looking into extruded_features to hand-pick some valuable feature to help is training. </w:t>
       </w:r>
     </w:p>
     <w:p>
@@ -4078,7 +3898,6 @@
         </w:rPr>
         <w:t>Christ, Maximilian, Andreas W. Kempa-Liehr, and Michael Feindt. "Distributed and parallel time series feature extraction for industrial big data applications." </w:t>
       </w:r>
-      <w:proofErr w:type="spellStart"/>
       <w:r>
         <w:rPr>
           <w:rFonts w:cstheme="minorHAnsi"/>
@@ -4086,17 +3905,7 @@
           <w:iCs/>
           <w:shd w:val="clear" w:color="auto" w:fill="FFFFFF"/>
         </w:rPr>
-        <w:t>arXiv</w:t>
-      </w:r>
-      <w:proofErr w:type="spellEnd"/>
-      <w:r>
-        <w:rPr>
-          <w:rFonts w:cstheme="minorHAnsi"/>
-          <w:i/>
-          <w:iCs/>
-          <w:shd w:val="clear" w:color="auto" w:fill="FFFFFF"/>
-        </w:rPr>
-        <w:t xml:space="preserve"> preprint arXiv:1610.07717</w:t>
+        <w:t>arXiv preprint arXiv:1610.07717</w:t>
       </w:r>
       <w:r>
         <w:rPr>
@@ -4125,23 +3934,7 @@
           <w:rFonts w:cstheme="minorHAnsi"/>
           <w:shd w:val="clear" w:color="auto" w:fill="FFFFFF"/>
         </w:rPr>
-        <w:t>Vega-Pons, Sandro, and José Ruiz-</w:t>
-      </w:r>
-      <w:proofErr w:type="spellStart"/>
-      <w:r>
-        <w:rPr>
-          <w:rFonts w:cstheme="minorHAnsi"/>
-          <w:shd w:val="clear" w:color="auto" w:fill="FFFFFF"/>
-        </w:rPr>
-        <w:t>Shulcloper</w:t>
-      </w:r>
-      <w:proofErr w:type="spellEnd"/>
-      <w:r>
-        <w:rPr>
-          <w:rFonts w:cstheme="minorHAnsi"/>
-          <w:shd w:val="clear" w:color="auto" w:fill="FFFFFF"/>
-        </w:rPr>
-        <w:t>. "A survey of clustering ensemble algorithms." </w:t>
+        <w:t>Vega-Pons, Sandro, and José Ruiz-Shulcloper. "A survey of clustering ensemble algorithms." </w:t>
       </w:r>
       <w:r>
         <w:rPr>
@@ -4216,25 +4009,7 @@
             <w:color w:val="auto"/>
             <w:shd w:val="clear" w:color="auto" w:fill="FFFFFF"/>
           </w:rPr>
-          <w:t>https://cse.buffalo.edu/~jing/cse601/fa12/materials</w:t>
-        </w:r>
-        <w:r>
-          <w:rPr>
-            <w:rStyle w:val="Hyperlink"/>
-            <w:rFonts w:cstheme="minorHAnsi"/>
-            <w:color w:val="auto"/>
-            <w:shd w:val="clear" w:color="auto" w:fill="FFFFFF"/>
-          </w:rPr>
-          <w:t>/</w:t>
-        </w:r>
-        <w:r>
-          <w:rPr>
-            <w:rStyle w:val="Hyperlink"/>
-            <w:rFonts w:cstheme="minorHAnsi"/>
-            <w:color w:val="auto"/>
-            <w:shd w:val="clear" w:color="auto" w:fill="FFFFFF"/>
-          </w:rPr>
-          <w:t>clustering_ensemble.pdf</w:t>
+          <w:t>https://cse.buffalo.edu/~jing/cse601/fa12/materials/clustering_ensemble.pdf</w:t>
         </w:r>
       </w:hyperlink>
     </w:p>
@@ -4250,66 +4025,20 @@
           <w:rFonts w:cstheme="minorHAnsi"/>
           <w:shd w:val="clear" w:color="auto" w:fill="FFFFFF"/>
         </w:rPr>
-        <w:t xml:space="preserve">5. </w:t>
-      </w:r>
-      <w:proofErr w:type="spellStart"/>
-      <w:r>
+        <w:t>5. ClusterEnsemble Pypi page https://pypi.org/project/ClusterEnsembles/</w:t>
+      </w:r>
+    </w:p>
+    <w:p>
+      <w:pPr>
         <w:rPr>
           <w:rFonts w:cstheme="minorHAnsi"/>
-          <w:shd w:val="clear" w:color="auto" w:fill="FFFFFF"/>
-        </w:rPr>
-        <w:t>ClusterEnsemble</w:t>
-      </w:r>
-      <w:proofErr w:type="spellEnd"/>
+        </w:rPr>
+      </w:pPr>
       <w:r>
         <w:rPr>
           <w:rFonts w:cstheme="minorHAnsi"/>
-          <w:shd w:val="clear" w:color="auto" w:fill="FFFFFF"/>
-        </w:rPr>
-        <w:t xml:space="preserve"> </w:t>
-      </w:r>
-      <w:proofErr w:type="spellStart"/>
-      <w:r>
-        <w:rPr>
-          <w:rFonts w:cstheme="minorHAnsi"/>
-          <w:shd w:val="clear" w:color="auto" w:fill="FFFFFF"/>
-        </w:rPr>
-        <w:t>Pypi</w:t>
-      </w:r>
-      <w:proofErr w:type="spellEnd"/>
-      <w:r>
-        <w:rPr>
-          <w:rFonts w:cstheme="minorHAnsi"/>
-          <w:shd w:val="clear" w:color="auto" w:fill="FFFFFF"/>
-        </w:rPr>
-        <w:t xml:space="preserve"> page https://pypi.org/project/ClusterEnsembles/</w:t>
-      </w:r>
-    </w:p>
-    <w:p>
-      <w:pPr>
-        <w:rPr>
-          <w:rFonts w:cstheme="minorHAnsi"/>
-        </w:rPr>
-      </w:pPr>
-      <w:r>
-        <w:rPr>
-          <w:rFonts w:cstheme="minorHAnsi"/>
-        </w:rPr>
-        <w:t xml:space="preserve">6. </w:t>
-      </w:r>
-      <w:proofErr w:type="spellStart"/>
-      <w:r>
-        <w:rPr>
-          <w:rFonts w:cstheme="minorHAnsi"/>
-        </w:rPr>
-        <w:t>TSFresh</w:t>
-      </w:r>
-      <w:proofErr w:type="spellEnd"/>
-      <w:r>
-        <w:rPr>
-          <w:rFonts w:cstheme="minorHAnsi"/>
-        </w:rPr>
-        <w:t xml:space="preserve"> </w:t>
+        </w:rPr>
+        <w:t xml:space="preserve">6. TSFresh </w:t>
       </w:r>
       <w:hyperlink r:id="rId17" w:history="1">
         <w:r>
@@ -5112,6 +4841,7 @@
     <w:lsdException w:name="HTML Sample" w:semiHidden="1" w:unhideWhenUsed="1"/>
     <w:lsdException w:name="HTML Typewriter" w:semiHidden="1" w:unhideWhenUsed="1"/>
     <w:lsdException w:name="HTML Variable" w:semiHidden="1" w:unhideWhenUsed="1"/>
+    <w:lsdException w:name="Normal Table" w:semiHidden="1" w:unhideWhenUsed="1"/>
     <w:lsdException w:name="annotation subject" w:semiHidden="1" w:unhideWhenUsed="1"/>
     <w:lsdException w:name="No List" w:semiHidden="1" w:unhideWhenUsed="1"/>
     <w:lsdException w:name="Outline List 1" w:semiHidden="1" w:unhideWhenUsed="1"/>
@@ -5158,8 +4888,10 @@
     <w:lsdException w:name="Table Subtle 2" w:semiHidden="1" w:unhideWhenUsed="1"/>
     <w:lsdException w:name="Table Web 1" w:semiHidden="1" w:unhideWhenUsed="1"/>
     <w:lsdException w:name="Table Web 2" w:semiHidden="1" w:unhideWhenUsed="1"/>
+    <w:lsdException w:name="Table Web 3" w:semiHidden="1" w:unhideWhenUsed="1"/>
     <w:lsdException w:name="Balloon Text" w:semiHidden="1" w:unhideWhenUsed="1"/>
     <w:lsdException w:name="Table Grid" w:uiPriority="39"/>
+    <w:lsdException w:name="Table Theme" w:semiHidden="1" w:unhideWhenUsed="1"/>
     <w:lsdException w:name="Placeholder Text" w:semiHidden="1"/>
     <w:lsdException w:name="No Spacing" w:uiPriority="1" w:qFormat="1"/>
     <w:lsdException w:name="Light Shading" w:uiPriority="60"/>

--- a/hidden/report_updated.docx
+++ b/hidden/report_updated.docx
@@ -560,8 +560,13 @@
         <w:t xml:space="preserve">n </w:t>
       </w:r>
       <w:r>
-        <w:t>(sales per day/week/month, time of the day morning, noon, night.</w:t>
-      </w:r>
+        <w:t xml:space="preserve">(sales per day/week/month, time of the day morning, noon, </w:t>
+      </w:r>
+      <w:proofErr w:type="gramStart"/>
+      <w:r>
+        <w:t>night.</w:t>
+      </w:r>
+      <w:proofErr w:type="gramEnd"/>
     </w:p>
     <w:p>
       <w:pPr>
@@ -676,16 +681,40 @@
         <w:t>,</w:t>
       </w:r>
       <w:r>
-        <w:t xml:space="preserve"> I used TSFresh module </w:t>
+        <w:t xml:space="preserve"> I used </w:t>
+      </w:r>
+      <w:proofErr w:type="spellStart"/>
+      <w:r>
+        <w:t>TSFresh</w:t>
+      </w:r>
+      <w:proofErr w:type="spellEnd"/>
+      <w:r>
+        <w:t xml:space="preserve"> module </w:t>
       </w:r>
       <w:r>
         <w:t>to add</w:t>
       </w:r>
       <w:r>
-        <w:t xml:space="preserve"> additional features. TSFresh uses p value </w:t>
-      </w:r>
-      <w:r>
-        <w:t xml:space="preserve">to identify important features from time series. Example would be trend, means, variance and categorical data like has_duplicate or not. It is massive and end up with 700+ features. </w:t>
+        <w:t xml:space="preserve"> additional features. </w:t>
+      </w:r>
+      <w:proofErr w:type="spellStart"/>
+      <w:r>
+        <w:t>TSFresh</w:t>
+      </w:r>
+      <w:proofErr w:type="spellEnd"/>
+      <w:r>
+        <w:t xml:space="preserve"> uses p value </w:t>
+      </w:r>
+      <w:r>
+        <w:t xml:space="preserve">to identify important features from time series. Example would be trend, means, variance and categorical data like </w:t>
+      </w:r>
+      <w:proofErr w:type="spellStart"/>
+      <w:r>
+        <w:t>has_duplicate</w:t>
+      </w:r>
+      <w:proofErr w:type="spellEnd"/>
+      <w:r>
+        <w:t xml:space="preserve"> or not. It is massive and end up with 700+ features. </w:t>
       </w:r>
     </w:p>
     <w:p>
@@ -790,7 +819,15 @@
         <w:t>Silhouette</w:t>
       </w:r>
       <w:r>
-        <w:t xml:space="preserve"> Score and Inertia</w:t>
+        <w:t xml:space="preserve"> </w:t>
+      </w:r>
+      <w:proofErr w:type="gramStart"/>
+      <w:r>
+        <w:t>Score</w:t>
+      </w:r>
+      <w:proofErr w:type="gramEnd"/>
+      <w:r>
+        <w:t xml:space="preserve"> and Inertia</w:t>
       </w:r>
       <w:r>
         <w:t>. They are used to describe how well your clusters have been separated.</w:t>
@@ -824,18 +861,48 @@
     </w:p>
     <w:p>
       <w:r>
-        <w:t>I chose K</w:t>
+        <w:t xml:space="preserve">I chose </w:t>
+      </w:r>
+      <w:proofErr w:type="spellStart"/>
+      <w:r>
+        <w:t>K</w:t>
       </w:r>
       <w:r>
         <w:t>M</w:t>
       </w:r>
       <w:r>
-        <w:t>eans Model and Gaussian mixture to identify the clusters. KMeans us distance to separate the datapoint while GM use MLE to estimate a distribution that fits the data the best.</w:t>
-      </w:r>
-    </w:p>
-    <w:p>
-      <w:r>
-        <w:t>One important hyper-parameter is the number of clusters. I used K-elbow plot and Silhouette plot to visualize the result.</w:t>
+        <w:t>eans</w:t>
+      </w:r>
+      <w:proofErr w:type="spellEnd"/>
+      <w:r>
+        <w:t xml:space="preserve"> Model and Gaussian </w:t>
+      </w:r>
+      <w:r>
+        <w:t>M</w:t>
+      </w:r>
+      <w:r>
+        <w:t xml:space="preserve">ixture to identify the clusters. </w:t>
+      </w:r>
+      <w:proofErr w:type="spellStart"/>
+      <w:r>
+        <w:t>KMeans</w:t>
+      </w:r>
+      <w:proofErr w:type="spellEnd"/>
+      <w:r>
+        <w:t xml:space="preserve"> us distance to separate the datapoint while GM use MLE to estimate a distribution that fits the data the best.</w:t>
+      </w:r>
+    </w:p>
+    <w:p>
+      <w:r>
+        <w:t xml:space="preserve">One important hyper-parameter is the number of clusters. I used </w:t>
+      </w:r>
+      <w:proofErr w:type="gramStart"/>
+      <w:r>
+        <w:t>K-</w:t>
+      </w:r>
+      <w:proofErr w:type="gramEnd"/>
+      <w:r>
+        <w:t>elbow plot and Silhouette plot to visualize the result.</w:t>
       </w:r>
       <w:r>
         <w:t xml:space="preserve"> </w:t>
@@ -1075,12 +1142,14 @@
                 <w:rFonts w:ascii="Calibri" w:eastAsia="Times New Roman" w:hAnsi="Calibri" w:cs="Calibri"/>
               </w:rPr>
             </w:pPr>
+            <w:proofErr w:type="spellStart"/>
             <w:r>
               <w:rPr>
                 <w:rFonts w:ascii="Calibri" w:eastAsia="Times New Roman" w:hAnsi="Calibri" w:cs="Calibri"/>
               </w:rPr>
               <w:t>Silhouette_score</w:t>
             </w:r>
+            <w:proofErr w:type="spellEnd"/>
           </w:p>
         </w:tc>
       </w:tr>
@@ -1377,14 +1446,27 @@
       <w:r>
         <w:t xml:space="preserve">number of </w:t>
       </w:r>
-      <w:r>
-        <w:t>cluster as 10 and other hyper-parameters and standardized input data, I trained the two models to get the labels. 90% of the labels from two models are the same (details in notebook). I implemented a model ensemble method in the next section. In this section, K</w:t>
+      <w:proofErr w:type="gramStart"/>
+      <w:r>
+        <w:t>cluster</w:t>
+      </w:r>
+      <w:proofErr w:type="gramEnd"/>
+      <w:r>
+        <w:t xml:space="preserve"> as 10 and other hyper-parameters and standardized input data, I trained the two models to get the labels. 90% of the labels from two models are the same (details in notebook). I implemented a model ensemble method in the next section. In this section, </w:t>
+      </w:r>
+      <w:proofErr w:type="spellStart"/>
+      <w:r>
+        <w:t>K</w:t>
       </w:r>
       <w:r>
         <w:t>M</w:t>
       </w:r>
       <w:r>
-        <w:t>eans labels are used for interpretation.</w:t>
+        <w:t>eans</w:t>
+      </w:r>
+      <w:proofErr w:type="spellEnd"/>
+      <w:r>
+        <w:t xml:space="preserve"> labels are used for interpretation.</w:t>
       </w:r>
     </w:p>
     <w:p>
@@ -2580,8 +2662,16 @@
               <w:rPr>
                 <w:rFonts w:eastAsia="Times New Roman" w:cstheme="minorHAnsi"/>
               </w:rPr>
-              <w:t>that has</w:t>
-            </w:r>
+              <w:t xml:space="preserve">that </w:t>
+            </w:r>
+            <w:proofErr w:type="gramStart"/>
+            <w:r>
+              <w:rPr>
+                <w:rFonts w:eastAsia="Times New Roman" w:cstheme="minorHAnsi"/>
+              </w:rPr>
+              <w:t>has</w:t>
+            </w:r>
+            <w:proofErr w:type="gramEnd"/>
             <w:r>
               <w:rPr>
                 <w:rFonts w:eastAsia="Times New Roman" w:cstheme="minorHAnsi"/>
@@ -2948,7 +3038,23 @@
         <w:t>results</w:t>
       </w:r>
       <w:r>
-        <w:t xml:space="preserve"> to achieve better result. The package I chose is ClusterEnsembles. The performance </w:t>
+        <w:t xml:space="preserve"> to achieve better </w:t>
+      </w:r>
+      <w:proofErr w:type="gramStart"/>
+      <w:r>
+        <w:t>result</w:t>
+      </w:r>
+      <w:proofErr w:type="gramEnd"/>
+      <w:r>
+        <w:t xml:space="preserve">. The package I chose is </w:t>
+      </w:r>
+      <w:proofErr w:type="spellStart"/>
+      <w:r>
+        <w:t>ClusterEnsembles</w:t>
+      </w:r>
+      <w:proofErr w:type="spellEnd"/>
+      <w:r>
+        <w:t xml:space="preserve">. The performance </w:t>
       </w:r>
       <w:r>
         <w:t>was</w:t>
@@ -3055,7 +3161,15 @@
         <w:t>rate and</w:t>
       </w:r>
       <w:r>
-        <w:t xml:space="preserve"> use the inverse CDF to get the threshold. Currently it is set as 90%. This is another big assumption that needs to be consulted with domain experts or doing experiments on.</w:t>
+        <w:t xml:space="preserve"> </w:t>
+      </w:r>
+      <w:proofErr w:type="gramStart"/>
+      <w:r>
+        <w:t>use</w:t>
+      </w:r>
+      <w:proofErr w:type="gramEnd"/>
+      <w:r>
+        <w:t xml:space="preserve"> the inverse CDF to get the threshold. Currently it is set as 90%. This is another big assumption that needs to be consulted with domain experts or doing experiments on.</w:t>
       </w:r>
     </w:p>
     <w:p>
@@ -3194,7 +3308,15 @@
         <w:t xml:space="preserve">We finally have labels! </w:t>
       </w:r>
       <w:r>
-        <w:t>Since I chose 90% as the threshold for churn, the label is imbalanced with ratio about 1:10. I have used auc-roc score to balance between TPR and FPR.</w:t>
+        <w:t xml:space="preserve">Since I chose 90% as the threshold for churn, the label is imbalanced with ratio about 1:10. I have used </w:t>
+      </w:r>
+      <w:proofErr w:type="spellStart"/>
+      <w:r>
+        <w:t>auc</w:t>
+      </w:r>
+      <w:proofErr w:type="spellEnd"/>
+      <w:r>
+        <w:t>-roc score to balance between TPR and FPR.</w:t>
       </w:r>
     </w:p>
     <w:p>
@@ -3204,12 +3326,36 @@
     </w:p>
     <w:p>
       <w:r>
-        <w:t xml:space="preserve">To work with supervise learning, I usually use cross_val_score from sklearn and try different model with default parameters to get an understanding of which model works better for the problem. Below are my results. </w:t>
-      </w:r>
-    </w:p>
-    <w:p>
-      <w:r>
-        <w:t>It is not surprising that non-linear models work better than logistic regression. I chose Random Forest for better interpretation. I have also plotted ROC curve to find the best models.</w:t>
+        <w:t xml:space="preserve">To work with supervise learning, I usually use </w:t>
+      </w:r>
+      <w:proofErr w:type="spellStart"/>
+      <w:r>
+        <w:t>cross_val_score</w:t>
+      </w:r>
+      <w:proofErr w:type="spellEnd"/>
+      <w:r>
+        <w:t xml:space="preserve"> from </w:t>
+      </w:r>
+      <w:proofErr w:type="spellStart"/>
+      <w:r>
+        <w:t>sklearn</w:t>
+      </w:r>
+      <w:proofErr w:type="spellEnd"/>
+      <w:r>
+        <w:t xml:space="preserve"> and try different model with default parameters to get an understanding of which model works better for the problem. Below are my results. </w:t>
+      </w:r>
+    </w:p>
+    <w:p>
+      <w:r>
+        <w:t xml:space="preserve">It is not surprising that non-linear models work better than logistic regression. I chose Random Forest for better interpretation. I have also plotted </w:t>
+      </w:r>
+      <w:proofErr w:type="gramStart"/>
+      <w:r>
+        <w:t>ROC</w:t>
+      </w:r>
+      <w:proofErr w:type="gramEnd"/>
+      <w:r>
+        <w:t xml:space="preserve"> curve to find the best models.</w:t>
       </w:r>
     </w:p>
     <w:p>
@@ -3498,7 +3644,15 @@
     </w:p>
     <w:p>
       <w:r>
-        <w:t>I calculated the probability of churn with predict_prob method. The top likely churn merchants are selected for further analysis.</w:t>
+        <w:t xml:space="preserve">I calculated the probability of churn with </w:t>
+      </w:r>
+      <w:proofErr w:type="spellStart"/>
+      <w:r>
+        <w:t>predict_prob</w:t>
+      </w:r>
+      <w:proofErr w:type="spellEnd"/>
+      <w:r>
+        <w:t xml:space="preserve"> method. The top likely churn merchants are selected for further analysis.</w:t>
       </w:r>
     </w:p>
     <w:p>
@@ -3514,7 +3668,15 @@
         <w:t>show</w:t>
       </w:r>
       <w:r>
-        <w:t xml:space="preserve"> proof of churning, for example decreasing in sales amount, less frequent transactions etc.</w:t>
+        <w:t xml:space="preserve"> proof of churning, for example </w:t>
+      </w:r>
+      <w:proofErr w:type="gramStart"/>
+      <w:r>
+        <w:t>decreasing</w:t>
+      </w:r>
+      <w:proofErr w:type="gramEnd"/>
+      <w:r>
+        <w:t xml:space="preserve"> in sales amount, less frequent transactions etc.</w:t>
       </w:r>
     </w:p>
     <w:p>
@@ -3704,7 +3866,15 @@
         <w:t>is</w:t>
       </w:r>
       <w:r>
-        <w:t xml:space="preserve"> correct on the clusters, business should pay immediate attention on cluster 1 as p</w:t>
+        <w:t xml:space="preserve"> correct on the clusters, business should pay immediate attention </w:t>
+      </w:r>
+      <w:proofErr w:type="gramStart"/>
+      <w:r>
+        <w:t>on</w:t>
+      </w:r>
+      <w:proofErr w:type="gramEnd"/>
+      <w:r>
+        <w:t xml:space="preserve"> cluster 1 as p</w:t>
       </w:r>
       <w:r>
         <w:t xml:space="preserve">ower user is important </w:t>
@@ -3793,8 +3963,13 @@
       </w:r>
     </w:p>
     <w:p>
-      <w:r>
-        <w:t>It’s all about a balance between b</w:t>
+      <w:proofErr w:type="gramStart"/>
+      <w:r>
+        <w:t>It’s</w:t>
+      </w:r>
+      <w:proofErr w:type="gramEnd"/>
+      <w:r>
+        <w:t xml:space="preserve"> all about a balance between b</w:t>
       </w:r>
       <w:r>
         <w:t xml:space="preserve">usiness cost </w:t>
@@ -3847,7 +4022,15 @@
     </w:p>
     <w:p>
       <w:r>
-        <w:t xml:space="preserve">There are a few parts I would like to explore further in the future. First is looking into extruded_features to hand-pick some valuable feature to help is training. </w:t>
+        <w:t xml:space="preserve">There are a few parts I would like to explore further in the future. First is looking into </w:t>
+      </w:r>
+      <w:proofErr w:type="spellStart"/>
+      <w:r>
+        <w:t>extruded_features</w:t>
+      </w:r>
+      <w:proofErr w:type="spellEnd"/>
+      <w:r>
+        <w:t xml:space="preserve"> to hand-pick some valuable feature to help is training. </w:t>
       </w:r>
     </w:p>
     <w:p>
@@ -3898,6 +4081,7 @@
         </w:rPr>
         <w:t>Christ, Maximilian, Andreas W. Kempa-Liehr, and Michael Feindt. "Distributed and parallel time series feature extraction for industrial big data applications." </w:t>
       </w:r>
+      <w:proofErr w:type="spellStart"/>
       <w:r>
         <w:rPr>
           <w:rFonts w:cstheme="minorHAnsi"/>
@@ -3905,7 +4089,17 @@
           <w:iCs/>
           <w:shd w:val="clear" w:color="auto" w:fill="FFFFFF"/>
         </w:rPr>
-        <w:t>arXiv preprint arXiv:1610.07717</w:t>
+        <w:t>arXiv</w:t>
+      </w:r>
+      <w:proofErr w:type="spellEnd"/>
+      <w:r>
+        <w:rPr>
+          <w:rFonts w:cstheme="minorHAnsi"/>
+          <w:i/>
+          <w:iCs/>
+          <w:shd w:val="clear" w:color="auto" w:fill="FFFFFF"/>
+        </w:rPr>
+        <w:t xml:space="preserve"> preprint arXiv:1610.07717</w:t>
       </w:r>
       <w:r>
         <w:rPr>
@@ -3934,7 +4128,23 @@
           <w:rFonts w:cstheme="minorHAnsi"/>
           <w:shd w:val="clear" w:color="auto" w:fill="FFFFFF"/>
         </w:rPr>
-        <w:t>Vega-Pons, Sandro, and José Ruiz-Shulcloper. "A survey of clustering ensemble algorithms." </w:t>
+        <w:t>Vega-Pons, Sandro, and José Ruiz-</w:t>
+      </w:r>
+      <w:proofErr w:type="spellStart"/>
+      <w:r>
+        <w:rPr>
+          <w:rFonts w:cstheme="minorHAnsi"/>
+          <w:shd w:val="clear" w:color="auto" w:fill="FFFFFF"/>
+        </w:rPr>
+        <w:t>Shulcloper</w:t>
+      </w:r>
+      <w:proofErr w:type="spellEnd"/>
+      <w:r>
+        <w:rPr>
+          <w:rFonts w:cstheme="minorHAnsi"/>
+          <w:shd w:val="clear" w:color="auto" w:fill="FFFFFF"/>
+        </w:rPr>
+        <w:t>. "A survey of clustering ensemble algorithms." </w:t>
       </w:r>
       <w:r>
         <w:rPr>
@@ -4025,20 +4235,66 @@
           <w:rFonts w:cstheme="minorHAnsi"/>
           <w:shd w:val="clear" w:color="auto" w:fill="FFFFFF"/>
         </w:rPr>
-        <w:t>5. ClusterEnsemble Pypi page https://pypi.org/project/ClusterEnsembles/</w:t>
-      </w:r>
-    </w:p>
-    <w:p>
-      <w:pPr>
+        <w:t xml:space="preserve">5. </w:t>
+      </w:r>
+      <w:proofErr w:type="spellStart"/>
+      <w:r>
         <w:rPr>
           <w:rFonts w:cstheme="minorHAnsi"/>
-        </w:rPr>
-      </w:pPr>
+          <w:shd w:val="clear" w:color="auto" w:fill="FFFFFF"/>
+        </w:rPr>
+        <w:t>ClusterEnsemble</w:t>
+      </w:r>
+      <w:proofErr w:type="spellEnd"/>
       <w:r>
         <w:rPr>
           <w:rFonts w:cstheme="minorHAnsi"/>
-        </w:rPr>
-        <w:t xml:space="preserve">6. TSFresh </w:t>
+          <w:shd w:val="clear" w:color="auto" w:fill="FFFFFF"/>
+        </w:rPr>
+        <w:t xml:space="preserve"> </w:t>
+      </w:r>
+      <w:proofErr w:type="spellStart"/>
+      <w:r>
+        <w:rPr>
+          <w:rFonts w:cstheme="minorHAnsi"/>
+          <w:shd w:val="clear" w:color="auto" w:fill="FFFFFF"/>
+        </w:rPr>
+        <w:t>Pypi</w:t>
+      </w:r>
+      <w:proofErr w:type="spellEnd"/>
+      <w:r>
+        <w:rPr>
+          <w:rFonts w:cstheme="minorHAnsi"/>
+          <w:shd w:val="clear" w:color="auto" w:fill="FFFFFF"/>
+        </w:rPr>
+        <w:t xml:space="preserve"> page https://pypi.org/project/ClusterEnsembles/</w:t>
+      </w:r>
+    </w:p>
+    <w:p>
+      <w:pPr>
+        <w:rPr>
+          <w:rFonts w:cstheme="minorHAnsi"/>
+        </w:rPr>
+      </w:pPr>
+      <w:r>
+        <w:rPr>
+          <w:rFonts w:cstheme="minorHAnsi"/>
+        </w:rPr>
+        <w:t xml:space="preserve">6. </w:t>
+      </w:r>
+      <w:proofErr w:type="spellStart"/>
+      <w:r>
+        <w:rPr>
+          <w:rFonts w:cstheme="minorHAnsi"/>
+        </w:rPr>
+        <w:t>TSFresh</w:t>
+      </w:r>
+      <w:proofErr w:type="spellEnd"/>
+      <w:r>
+        <w:rPr>
+          <w:rFonts w:cstheme="minorHAnsi"/>
+        </w:rPr>
+        <w:t xml:space="preserve"> </w:t>
       </w:r>
       <w:hyperlink r:id="rId17" w:history="1">
         <w:r>
